--- a/trunk/Arquitectura de Procesos/ARQUITECTURA DE PROCESOS v4.0.docx
+++ b/trunk/Arquitectura de Procesos/ARQUITECTURA DE PROCESOS v4.0.docx
@@ -43,6 +43,11 @@
     <w:p>
       <w:pPr>
         <w:spacing w:after="0" w:line="240" w:lineRule="auto"/>
+        <w:rPr>
+          <w:rFonts w:ascii="Times New Roman" w:hAnsi="Times New Roman"/>
+          <w:sz w:val="24"/>
+          <w:szCs w:val="24"/>
+        </w:rPr>
       </w:pPr>
     </w:p>
     <w:p>
@@ -51,11 +56,15 @@
         <w:jc w:val="both"/>
         <w:rPr>
           <w:rFonts w:ascii="Times New Roman" w:hAnsi="Times New Roman"/>
+          <w:sz w:val="24"/>
+          <w:szCs w:val="24"/>
         </w:rPr>
       </w:pPr>
       <w:r>
         <w:rPr>
           <w:rFonts w:ascii="Times New Roman" w:hAnsi="Times New Roman"/>
+          <w:sz w:val="24"/>
+          <w:szCs w:val="24"/>
         </w:rPr>
         <w:t xml:space="preserve">El presente diagrama muestra la interacción de todos los procesos identificados en la presente tesis. </w:t>
       </w:r>
@@ -66,65 +75,87 @@
         <w:jc w:val="both"/>
         <w:rPr>
           <w:rFonts w:ascii="Times New Roman" w:hAnsi="Times New Roman"/>
+          <w:sz w:val="24"/>
+          <w:szCs w:val="24"/>
         </w:rPr>
       </w:pPr>
       <w:r>
         <w:rPr>
           <w:rFonts w:ascii="Times New Roman" w:hAnsi="Times New Roman"/>
+          <w:sz w:val="24"/>
+          <w:szCs w:val="24"/>
         </w:rPr>
         <w:t>El diagrama de procesos presentado muestra procesos colapsados de color celeste, verde</w:t>
       </w:r>
       <w:r>
         <w:rPr>
           <w:rFonts w:ascii="Times New Roman" w:hAnsi="Times New Roman"/>
+          <w:sz w:val="24"/>
+          <w:szCs w:val="24"/>
         </w:rPr>
         <w:t xml:space="preserve"> </w:t>
       </w:r>
       <w:r>
         <w:rPr>
           <w:rFonts w:ascii="Times New Roman" w:hAnsi="Times New Roman"/>
+          <w:sz w:val="24"/>
+          <w:szCs w:val="24"/>
         </w:rPr>
         <w:t xml:space="preserve">y morado. Para fines de este proyecto, el color celeste indica los procesos que se detallarán.  Los de color </w:t>
       </w:r>
       <w:r>
         <w:rPr>
           <w:rFonts w:ascii="Times New Roman" w:hAnsi="Times New Roman"/>
+          <w:sz w:val="24"/>
+          <w:szCs w:val="24"/>
         </w:rPr>
         <w:t>morado</w:t>
       </w:r>
       <w:r>
         <w:rPr>
           <w:rFonts w:ascii="Times New Roman" w:hAnsi="Times New Roman"/>
+          <w:sz w:val="24"/>
+          <w:szCs w:val="24"/>
         </w:rPr>
         <w:t xml:space="preserve"> representan los procesos ejecutados por entidades externas a la Oficina Central Fe y Alegría Perú, los cuales </w:t>
       </w:r>
       <w:r>
         <w:rPr>
           <w:rFonts w:ascii="Times New Roman" w:hAnsi="Times New Roman"/>
+          <w:sz w:val="24"/>
+          <w:szCs w:val="24"/>
         </w:rPr>
         <w:t>no</w:t>
       </w:r>
       <w:r>
         <w:rPr>
           <w:rFonts w:ascii="Times New Roman" w:hAnsi="Times New Roman"/>
+          <w:sz w:val="24"/>
+          <w:szCs w:val="24"/>
         </w:rPr>
         <w:t xml:space="preserve"> van a ser detallados, sólo han sido identificados. Asimismo, </w:t>
       </w:r>
       <w:r>
         <w:rPr>
           <w:rFonts w:ascii="Times New Roman" w:hAnsi="Times New Roman"/>
+          <w:sz w:val="24"/>
+          <w:szCs w:val="24"/>
         </w:rPr>
         <w:t>los procesos de color verde corresponden a procesos desarrollados en el Proyecto PIAE F Y A 34</w:t>
       </w:r>
       <w:r>
         <w:rPr>
           <w:rFonts w:ascii="Times New Roman" w:hAnsi="Times New Roman"/>
+          <w:sz w:val="24"/>
+          <w:szCs w:val="24"/>
         </w:rPr>
         <w:t xml:space="preserve"> </w:t>
       </w:r>
       <w:r>
         <w:rPr>
           <w:rFonts w:ascii="Times New Roman" w:hAnsi="Times New Roman"/>
+          <w:sz w:val="24"/>
+          <w:szCs w:val="24"/>
         </w:rPr>
         <w:t>(Propuesta de Implementación de Arquitectura Empresarial Colegio Fe y Alegría 34).</w:t>
       </w:r>
@@ -135,6 +166,8 @@
         <w:jc w:val="both"/>
         <w:rPr>
           <w:rFonts w:ascii="Times New Roman" w:hAnsi="Times New Roman"/>
+          <w:sz w:val="24"/>
+          <w:szCs w:val="24"/>
         </w:rPr>
       </w:pPr>
     </w:p>
@@ -181,8 +214,8 @@
                 <w:b/>
                 <w:bCs/>
                 <w:color w:val="FFFFFF"/>
-                <w:sz w:val="28"/>
-                <w:szCs w:val="28"/>
+                <w:sz w:val="24"/>
+                <w:szCs w:val="24"/>
               </w:rPr>
             </w:pPr>
             <w:r>
@@ -190,8 +223,8 @@
                 <w:rFonts w:ascii="Times New Roman" w:hAnsi="Times New Roman"/>
                 <w:b/>
                 <w:color w:val="FFFFFF"/>
-                <w:sz w:val="28"/>
-                <w:szCs w:val="28"/>
+                <w:sz w:val="24"/>
+                <w:szCs w:val="24"/>
               </w:rPr>
               <w:t>ARQUITECTURA</w:t>
             </w:r>
@@ -200,8 +233,8 @@
                 <w:rFonts w:ascii="Times New Roman" w:hAnsi="Times New Roman"/>
                 <w:b/>
                 <w:color w:val="FFFFFF"/>
-                <w:sz w:val="28"/>
-                <w:szCs w:val="28"/>
+                <w:sz w:val="24"/>
+                <w:szCs w:val="24"/>
               </w:rPr>
               <w:t xml:space="preserve"> DE PROCESOS</w:t>
             </w:r>
@@ -222,12 +255,16 @@
               <w:rPr>
                 <w:rFonts w:ascii="Times New Roman" w:hAnsi="Times New Roman"/>
                 <w:b/>
+                <w:sz w:val="24"/>
+                <w:szCs w:val="24"/>
               </w:rPr>
             </w:pPr>
             <w:r>
               <w:rPr>
                 <w:rFonts w:ascii="Times New Roman" w:hAnsi="Times New Roman"/>
                 <w:b/>
+                <w:sz w:val="24"/>
+                <w:szCs w:val="24"/>
               </w:rPr>
               <w:t>PROPÓSITO</w:t>
             </w:r>
@@ -244,11 +281,15 @@
               <w:jc w:val="both"/>
               <w:rPr>
                 <w:rFonts w:ascii="Times New Roman" w:hAnsi="Times New Roman"/>
-              </w:rPr>
-            </w:pPr>
-            <w:r>
-              <w:rPr>
-                <w:rFonts w:ascii="Times New Roman" w:hAnsi="Times New Roman"/>
+                <w:sz w:val="24"/>
+                <w:szCs w:val="24"/>
+              </w:rPr>
+            </w:pPr>
+            <w:r>
+              <w:rPr>
+                <w:rFonts w:ascii="Times New Roman" w:hAnsi="Times New Roman"/>
+                <w:sz w:val="24"/>
+                <w:szCs w:val="24"/>
               </w:rPr>
               <w:t>El siguiente proceso tiene como propósito el cumplimiento del  siguiente objetivo:</w:t>
             </w:r>
@@ -259,18 +300,24 @@
               <w:jc w:val="both"/>
               <w:rPr>
                 <w:rFonts w:ascii="Times New Roman" w:hAnsi="Times New Roman"/>
+                <w:sz w:val="24"/>
+                <w:szCs w:val="24"/>
               </w:rPr>
             </w:pPr>
             <w:r>
               <w:rPr>
                 <w:rFonts w:ascii="Times New Roman" w:hAnsi="Times New Roman"/>
                 <w:b/>
+                <w:sz w:val="24"/>
+                <w:szCs w:val="24"/>
               </w:rPr>
               <w:t>OE</w:t>
             </w:r>
             <w:r>
               <w:rPr>
                 <w:rFonts w:ascii="Times New Roman" w:hAnsi="Times New Roman"/>
+                <w:sz w:val="24"/>
+                <w:szCs w:val="24"/>
               </w:rPr>
               <w:t>: Promover la formación de hombres y mujeres nuevos, conscientes de sus potencialidades y de la realidad que los rodea, abiertos a la transcendencia, agentes de cambio y protagonistas de su propio desarrollo.</w:t>
             </w:r>
@@ -291,12 +338,16 @@
               <w:rPr>
                 <w:rFonts w:ascii="Times New Roman" w:hAnsi="Times New Roman"/>
                 <w:b/>
+                <w:sz w:val="24"/>
+                <w:szCs w:val="24"/>
               </w:rPr>
             </w:pPr>
             <w:r>
               <w:rPr>
                 <w:rFonts w:ascii="Times New Roman" w:hAnsi="Times New Roman"/>
                 <w:b/>
+                <w:sz w:val="24"/>
+                <w:szCs w:val="24"/>
               </w:rPr>
               <w:t>RESPONSABLE</w:t>
             </w:r>
@@ -312,11 +363,15 @@
               <w:spacing w:after="0" w:line="240" w:lineRule="auto"/>
               <w:rPr>
                 <w:rFonts w:ascii="Times New Roman" w:hAnsi="Times New Roman"/>
-              </w:rPr>
-            </w:pPr>
-            <w:r>
-              <w:rPr>
-                <w:rFonts w:ascii="Times New Roman" w:hAnsi="Times New Roman"/>
+                <w:sz w:val="24"/>
+                <w:szCs w:val="24"/>
+              </w:rPr>
+            </w:pPr>
+            <w:r>
+              <w:rPr>
+                <w:rFonts w:ascii="Times New Roman" w:hAnsi="Times New Roman"/>
+                <w:sz w:val="24"/>
+                <w:szCs w:val="24"/>
               </w:rPr>
               <w:t>Director Fe y Alegría Perú</w:t>
             </w:r>
@@ -335,12 +390,16 @@
               <w:rPr>
                 <w:rFonts w:ascii="Times New Roman" w:hAnsi="Times New Roman"/>
                 <w:b/>
+                <w:sz w:val="24"/>
+                <w:szCs w:val="24"/>
               </w:rPr>
             </w:pPr>
             <w:r>
               <w:rPr>
                 <w:rFonts w:ascii="Times New Roman" w:hAnsi="Times New Roman"/>
                 <w:b/>
+                <w:sz w:val="24"/>
+                <w:szCs w:val="24"/>
               </w:rPr>
               <w:t>BASE LEGAL</w:t>
             </w:r>
@@ -356,11 +415,15 @@
               <w:spacing w:after="0" w:line="240" w:lineRule="auto"/>
               <w:rPr>
                 <w:rFonts w:ascii="Times New Roman" w:hAnsi="Times New Roman"/>
-              </w:rPr>
-            </w:pPr>
-            <w:r>
-              <w:rPr>
-                <w:rFonts w:ascii="Times New Roman" w:hAnsi="Times New Roman"/>
+                <w:sz w:val="24"/>
+                <w:szCs w:val="24"/>
+              </w:rPr>
+            </w:pPr>
+            <w:r>
+              <w:rPr>
+                <w:rFonts w:ascii="Times New Roman" w:hAnsi="Times New Roman"/>
+                <w:sz w:val="24"/>
+                <w:szCs w:val="24"/>
               </w:rPr>
               <w:t>No Aplica</w:t>
             </w:r>
@@ -381,12 +444,16 @@
               <w:rPr>
                 <w:rFonts w:ascii="Times New Roman" w:hAnsi="Times New Roman"/>
                 <w:b/>
+                <w:sz w:val="24"/>
+                <w:szCs w:val="24"/>
               </w:rPr>
             </w:pPr>
             <w:r>
               <w:rPr>
                 <w:rFonts w:ascii="Times New Roman" w:hAnsi="Times New Roman"/>
                 <w:b/>
+                <w:sz w:val="24"/>
+                <w:szCs w:val="24"/>
               </w:rPr>
               <w:t>ACTORES DEL PROCESO</w:t>
             </w:r>
@@ -408,11 +475,15 @@
               <w:spacing w:after="0" w:line="240" w:lineRule="auto"/>
               <w:rPr>
                 <w:rFonts w:ascii="Times New Roman" w:hAnsi="Times New Roman"/>
-              </w:rPr>
-            </w:pPr>
-            <w:r>
-              <w:rPr>
-                <w:rFonts w:ascii="Times New Roman" w:hAnsi="Times New Roman"/>
+                <w:sz w:val="24"/>
+                <w:szCs w:val="24"/>
+              </w:rPr>
+            </w:pPr>
+            <w:r>
+              <w:rPr>
+                <w:rFonts w:ascii="Times New Roman" w:hAnsi="Times New Roman"/>
+                <w:sz w:val="24"/>
+                <w:szCs w:val="24"/>
               </w:rPr>
               <w:t>Departamento de Planificación</w:t>
             </w:r>
@@ -427,11 +498,15 @@
               <w:spacing w:after="0" w:line="240" w:lineRule="auto"/>
               <w:rPr>
                 <w:rFonts w:ascii="Times New Roman" w:hAnsi="Times New Roman"/>
-              </w:rPr>
-            </w:pPr>
-            <w:r>
-              <w:rPr>
-                <w:rFonts w:ascii="Times New Roman" w:hAnsi="Times New Roman"/>
+                <w:sz w:val="24"/>
+                <w:szCs w:val="24"/>
+              </w:rPr>
+            </w:pPr>
+            <w:r>
+              <w:rPr>
+                <w:rFonts w:ascii="Times New Roman" w:hAnsi="Times New Roman"/>
+                <w:sz w:val="24"/>
+                <w:szCs w:val="24"/>
               </w:rPr>
               <w:t>Departamento de Imagen Institucional</w:t>
             </w:r>
@@ -446,11 +521,15 @@
               <w:spacing w:after="0" w:line="240" w:lineRule="auto"/>
               <w:rPr>
                 <w:rFonts w:ascii="Times New Roman" w:hAnsi="Times New Roman"/>
-              </w:rPr>
-            </w:pPr>
-            <w:r>
-              <w:rPr>
-                <w:rFonts w:ascii="Times New Roman" w:hAnsi="Times New Roman"/>
+                <w:sz w:val="24"/>
+                <w:szCs w:val="24"/>
+              </w:rPr>
+            </w:pPr>
+            <w:r>
+              <w:rPr>
+                <w:rFonts w:ascii="Times New Roman" w:hAnsi="Times New Roman"/>
+                <w:sz w:val="24"/>
+                <w:szCs w:val="24"/>
               </w:rPr>
               <w:t>Departamento de Donaciones</w:t>
             </w:r>
@@ -465,11 +544,15 @@
               <w:spacing w:after="0" w:line="240" w:lineRule="auto"/>
               <w:rPr>
                 <w:rFonts w:ascii="Times New Roman" w:hAnsi="Times New Roman"/>
-              </w:rPr>
-            </w:pPr>
-            <w:r>
-              <w:rPr>
-                <w:rFonts w:ascii="Times New Roman" w:hAnsi="Times New Roman"/>
+                <w:sz w:val="24"/>
+                <w:szCs w:val="24"/>
+              </w:rPr>
+            </w:pPr>
+            <w:r>
+              <w:rPr>
+                <w:rFonts w:ascii="Times New Roman" w:hAnsi="Times New Roman"/>
+                <w:sz w:val="24"/>
+                <w:szCs w:val="24"/>
               </w:rPr>
               <w:t>Departamento de Proyectos</w:t>
             </w:r>
@@ -484,11 +567,15 @@
               <w:spacing w:after="0" w:line="240" w:lineRule="auto"/>
               <w:rPr>
                 <w:rFonts w:ascii="Times New Roman" w:hAnsi="Times New Roman"/>
-              </w:rPr>
-            </w:pPr>
-            <w:r>
-              <w:rPr>
-                <w:rFonts w:ascii="Times New Roman" w:hAnsi="Times New Roman"/>
+                <w:sz w:val="24"/>
+                <w:szCs w:val="24"/>
+              </w:rPr>
+            </w:pPr>
+            <w:r>
+              <w:rPr>
+                <w:rFonts w:ascii="Times New Roman" w:hAnsi="Times New Roman"/>
+                <w:sz w:val="24"/>
+                <w:szCs w:val="24"/>
               </w:rPr>
               <w:t>Área de Educación Técnica</w:t>
             </w:r>
@@ -503,11 +590,15 @@
               <w:spacing w:after="0" w:line="240" w:lineRule="auto"/>
               <w:rPr>
                 <w:rFonts w:ascii="Times New Roman" w:hAnsi="Times New Roman"/>
-              </w:rPr>
-            </w:pPr>
-            <w:r>
-              <w:rPr>
-                <w:rFonts w:ascii="Times New Roman" w:hAnsi="Times New Roman"/>
+                <w:sz w:val="24"/>
+                <w:szCs w:val="24"/>
+              </w:rPr>
+            </w:pPr>
+            <w:r>
+              <w:rPr>
+                <w:rFonts w:ascii="Times New Roman" w:hAnsi="Times New Roman"/>
+                <w:sz w:val="24"/>
+                <w:szCs w:val="24"/>
               </w:rPr>
               <w:t>Área de Pastoral y Educación en Valores</w:t>
             </w:r>
@@ -522,11 +613,15 @@
               <w:spacing w:after="0" w:line="240" w:lineRule="auto"/>
               <w:rPr>
                 <w:rFonts w:ascii="Times New Roman" w:hAnsi="Times New Roman"/>
-              </w:rPr>
-            </w:pPr>
-            <w:r>
-              <w:rPr>
-                <w:rFonts w:ascii="Times New Roman" w:hAnsi="Times New Roman"/>
+                <w:sz w:val="24"/>
+                <w:szCs w:val="24"/>
+              </w:rPr>
+            </w:pPr>
+            <w:r>
+              <w:rPr>
+                <w:rFonts w:ascii="Times New Roman" w:hAnsi="Times New Roman"/>
+                <w:sz w:val="24"/>
+                <w:szCs w:val="24"/>
               </w:rPr>
               <w:t>Departamento de Formación</w:t>
             </w:r>
@@ -541,11 +636,15 @@
               <w:spacing w:after="0" w:line="240" w:lineRule="auto"/>
               <w:rPr>
                 <w:rFonts w:ascii="Times New Roman" w:hAnsi="Times New Roman"/>
-              </w:rPr>
-            </w:pPr>
-            <w:r>
-              <w:rPr>
-                <w:rFonts w:ascii="Times New Roman" w:hAnsi="Times New Roman"/>
+                <w:sz w:val="24"/>
+                <w:szCs w:val="24"/>
+              </w:rPr>
+            </w:pPr>
+            <w:r>
+              <w:rPr>
+                <w:rFonts w:ascii="Times New Roman" w:hAnsi="Times New Roman"/>
+                <w:sz w:val="24"/>
+                <w:szCs w:val="24"/>
               </w:rPr>
               <w:t>Departamento de Administración</w:t>
             </w:r>
@@ -560,11 +659,15 @@
               <w:spacing w:after="0" w:line="240" w:lineRule="auto"/>
               <w:rPr>
                 <w:rFonts w:ascii="Times New Roman" w:hAnsi="Times New Roman"/>
-              </w:rPr>
-            </w:pPr>
-            <w:r>
-              <w:rPr>
-                <w:rFonts w:ascii="Times New Roman" w:hAnsi="Times New Roman"/>
+                <w:sz w:val="24"/>
+                <w:szCs w:val="24"/>
+              </w:rPr>
+            </w:pPr>
+            <w:r>
+              <w:rPr>
+                <w:rFonts w:ascii="Times New Roman" w:hAnsi="Times New Roman"/>
+                <w:sz w:val="24"/>
+                <w:szCs w:val="24"/>
               </w:rPr>
               <w:t>Oficina de Coordinación de Programas Educativos Rurales</w:t>
             </w:r>
@@ -579,11 +682,15 @@
               <w:spacing w:after="0" w:line="240" w:lineRule="auto"/>
               <w:rPr>
                 <w:rFonts w:ascii="Times New Roman" w:hAnsi="Times New Roman"/>
-              </w:rPr>
-            </w:pPr>
-            <w:r>
-              <w:rPr>
-                <w:rFonts w:ascii="Times New Roman" w:hAnsi="Times New Roman"/>
+                <w:sz w:val="24"/>
+                <w:szCs w:val="24"/>
+              </w:rPr>
+            </w:pPr>
+            <w:r>
+              <w:rPr>
+                <w:rFonts w:ascii="Times New Roman" w:hAnsi="Times New Roman"/>
+                <w:sz w:val="24"/>
+                <w:szCs w:val="24"/>
               </w:rPr>
               <w:t>Empresa Voluntaria</w:t>
             </w:r>
@@ -598,11 +705,15 @@
               <w:spacing w:after="0" w:line="240" w:lineRule="auto"/>
               <w:rPr>
                 <w:rFonts w:ascii="Times New Roman" w:hAnsi="Times New Roman"/>
-              </w:rPr>
-            </w:pPr>
-            <w:r>
-              <w:rPr>
-                <w:rFonts w:ascii="Times New Roman" w:hAnsi="Times New Roman"/>
+                <w:sz w:val="24"/>
+                <w:szCs w:val="24"/>
+              </w:rPr>
+            </w:pPr>
+            <w:r>
+              <w:rPr>
+                <w:rFonts w:ascii="Times New Roman" w:hAnsi="Times New Roman"/>
+                <w:sz w:val="24"/>
+                <w:szCs w:val="24"/>
               </w:rPr>
               <w:t>Agencia de Publicidad (CAUSA)</w:t>
             </w:r>
@@ -617,11 +728,15 @@
               <w:spacing w:after="0" w:line="240" w:lineRule="auto"/>
               <w:rPr>
                 <w:rFonts w:ascii="Times New Roman" w:hAnsi="Times New Roman"/>
-              </w:rPr>
-            </w:pPr>
-            <w:r>
-              <w:rPr>
-                <w:rFonts w:ascii="Times New Roman" w:hAnsi="Times New Roman"/>
+                <w:sz w:val="24"/>
+                <w:szCs w:val="24"/>
+              </w:rPr>
+            </w:pPr>
+            <w:r>
+              <w:rPr>
+                <w:rFonts w:ascii="Times New Roman" w:hAnsi="Times New Roman"/>
+                <w:sz w:val="24"/>
+                <w:szCs w:val="24"/>
               </w:rPr>
               <w:t>Medio de Comunicación</w:t>
             </w:r>
@@ -636,11 +751,15 @@
               <w:spacing w:after="0" w:line="240" w:lineRule="auto"/>
               <w:rPr>
                 <w:rFonts w:ascii="Times New Roman" w:hAnsi="Times New Roman"/>
-              </w:rPr>
-            </w:pPr>
-            <w:r>
-              <w:rPr>
-                <w:rFonts w:ascii="Times New Roman" w:hAnsi="Times New Roman"/>
+                <w:sz w:val="24"/>
+                <w:szCs w:val="24"/>
+              </w:rPr>
+            </w:pPr>
+            <w:r>
+              <w:rPr>
+                <w:rFonts w:ascii="Times New Roman" w:hAnsi="Times New Roman"/>
+                <w:sz w:val="24"/>
+                <w:szCs w:val="24"/>
               </w:rPr>
               <w:t>ONG Aliada</w:t>
             </w:r>
@@ -655,11 +774,15 @@
               <w:spacing w:after="0" w:line="240" w:lineRule="auto"/>
               <w:rPr>
                 <w:rFonts w:ascii="Times New Roman" w:hAnsi="Times New Roman"/>
-              </w:rPr>
-            </w:pPr>
-            <w:r>
-              <w:rPr>
-                <w:rFonts w:ascii="Times New Roman" w:hAnsi="Times New Roman"/>
+                <w:sz w:val="24"/>
+                <w:szCs w:val="24"/>
+              </w:rPr>
+            </w:pPr>
+            <w:r>
+              <w:rPr>
+                <w:rFonts w:ascii="Times New Roman" w:hAnsi="Times New Roman"/>
+                <w:sz w:val="24"/>
+                <w:szCs w:val="24"/>
               </w:rPr>
               <w:t>Empresa Auditora</w:t>
             </w:r>
@@ -674,11 +797,15 @@
               <w:spacing w:after="0" w:line="240" w:lineRule="auto"/>
               <w:rPr>
                 <w:rFonts w:ascii="Times New Roman" w:hAnsi="Times New Roman"/>
-              </w:rPr>
-            </w:pPr>
-            <w:r>
-              <w:rPr>
-                <w:rFonts w:ascii="Times New Roman" w:hAnsi="Times New Roman"/>
+                <w:sz w:val="24"/>
+                <w:szCs w:val="24"/>
+              </w:rPr>
+            </w:pPr>
+            <w:r>
+              <w:rPr>
+                <w:rFonts w:ascii="Times New Roman" w:hAnsi="Times New Roman"/>
+                <w:sz w:val="24"/>
+                <w:szCs w:val="24"/>
               </w:rPr>
               <w:t>Centro Educativo</w:t>
             </w:r>
@@ -693,11 +820,15 @@
               <w:spacing w:after="0" w:line="240" w:lineRule="auto"/>
               <w:rPr>
                 <w:rFonts w:ascii="Times New Roman" w:hAnsi="Times New Roman"/>
-              </w:rPr>
-            </w:pPr>
-            <w:r>
-              <w:rPr>
-                <w:rFonts w:ascii="Times New Roman" w:hAnsi="Times New Roman"/>
+                <w:sz w:val="24"/>
+                <w:szCs w:val="24"/>
+              </w:rPr>
+            </w:pPr>
+            <w:r>
+              <w:rPr>
+                <w:rFonts w:ascii="Times New Roman" w:hAnsi="Times New Roman"/>
+                <w:sz w:val="24"/>
+                <w:szCs w:val="24"/>
               </w:rPr>
               <w:t>Ministerio de Educación</w:t>
             </w:r>
@@ -712,11 +843,15 @@
               <w:spacing w:after="0" w:line="240" w:lineRule="auto"/>
               <w:rPr>
                 <w:rFonts w:ascii="Times New Roman" w:hAnsi="Times New Roman"/>
-              </w:rPr>
-            </w:pPr>
-            <w:r>
-              <w:rPr>
-                <w:rFonts w:ascii="Times New Roman" w:hAnsi="Times New Roman"/>
+                <w:sz w:val="24"/>
+                <w:szCs w:val="24"/>
+              </w:rPr>
+            </w:pPr>
+            <w:r>
+              <w:rPr>
+                <w:rFonts w:ascii="Times New Roman" w:hAnsi="Times New Roman"/>
+                <w:sz w:val="24"/>
+                <w:szCs w:val="24"/>
               </w:rPr>
               <w:t>Casa de Retiro</w:t>
             </w:r>
@@ -731,11 +866,15 @@
               <w:spacing w:after="0" w:line="240" w:lineRule="auto"/>
               <w:rPr>
                 <w:rFonts w:ascii="Times New Roman" w:hAnsi="Times New Roman"/>
-              </w:rPr>
-            </w:pPr>
-            <w:r>
-              <w:rPr>
-                <w:rFonts w:ascii="Times New Roman" w:hAnsi="Times New Roman"/>
+                <w:sz w:val="24"/>
+                <w:szCs w:val="24"/>
+              </w:rPr>
+            </w:pPr>
+            <w:r>
+              <w:rPr>
+                <w:rFonts w:ascii="Times New Roman" w:hAnsi="Times New Roman"/>
+                <w:sz w:val="24"/>
+                <w:szCs w:val="24"/>
               </w:rPr>
               <w:t>Proveedor</w:t>
             </w:r>
@@ -750,11 +889,15 @@
               <w:spacing w:after="0" w:line="240" w:lineRule="auto"/>
               <w:rPr>
                 <w:rFonts w:ascii="Times New Roman" w:hAnsi="Times New Roman"/>
-              </w:rPr>
-            </w:pPr>
-            <w:r>
-              <w:rPr>
-                <w:rFonts w:ascii="Times New Roman" w:hAnsi="Times New Roman"/>
+                <w:sz w:val="24"/>
+                <w:szCs w:val="24"/>
+              </w:rPr>
+            </w:pPr>
+            <w:r>
+              <w:rPr>
+                <w:rFonts w:ascii="Times New Roman" w:hAnsi="Times New Roman"/>
+                <w:sz w:val="24"/>
+                <w:szCs w:val="24"/>
               </w:rPr>
               <w:t>Empresa Constructora</w:t>
             </w:r>
@@ -769,11 +912,15 @@
               <w:spacing w:after="0" w:line="240" w:lineRule="auto"/>
               <w:rPr>
                 <w:rFonts w:ascii="Times New Roman" w:hAnsi="Times New Roman"/>
-              </w:rPr>
-            </w:pPr>
-            <w:r>
-              <w:rPr>
-                <w:rFonts w:ascii="Times New Roman" w:hAnsi="Times New Roman"/>
+                <w:sz w:val="24"/>
+                <w:szCs w:val="24"/>
+              </w:rPr>
+            </w:pPr>
+            <w:r>
+              <w:rPr>
+                <w:rFonts w:ascii="Times New Roman" w:hAnsi="Times New Roman"/>
+                <w:sz w:val="24"/>
+                <w:szCs w:val="24"/>
               </w:rPr>
               <w:t>Programa Educativo Rural</w:t>
             </w:r>
@@ -788,11 +935,15 @@
               <w:spacing w:after="0" w:line="240" w:lineRule="auto"/>
               <w:rPr>
                 <w:rFonts w:ascii="Times New Roman" w:hAnsi="Times New Roman"/>
-              </w:rPr>
-            </w:pPr>
-            <w:r>
-              <w:rPr>
-                <w:rFonts w:ascii="Times New Roman" w:hAnsi="Times New Roman"/>
+                <w:sz w:val="24"/>
+                <w:szCs w:val="24"/>
+              </w:rPr>
+            </w:pPr>
+            <w:r>
+              <w:rPr>
+                <w:rFonts w:ascii="Times New Roman" w:hAnsi="Times New Roman"/>
+                <w:sz w:val="24"/>
+                <w:szCs w:val="24"/>
               </w:rPr>
               <w:t>Universidad</w:t>
             </w:r>
@@ -807,11 +958,15 @@
               <w:spacing w:after="0" w:line="240" w:lineRule="auto"/>
               <w:rPr>
                 <w:rFonts w:ascii="Times New Roman" w:hAnsi="Times New Roman"/>
-              </w:rPr>
-            </w:pPr>
-            <w:r>
-              <w:rPr>
-                <w:rFonts w:ascii="Times New Roman" w:hAnsi="Times New Roman"/>
+                <w:sz w:val="24"/>
+                <w:szCs w:val="24"/>
+              </w:rPr>
+            </w:pPr>
+            <w:r>
+              <w:rPr>
+                <w:rFonts w:ascii="Times New Roman" w:hAnsi="Times New Roman"/>
+                <w:sz w:val="24"/>
+                <w:szCs w:val="24"/>
               </w:rPr>
               <w:t>Otras Instituciones Relacionadas</w:t>
             </w:r>
@@ -826,11 +981,15 @@
               <w:spacing w:after="0" w:line="240" w:lineRule="auto"/>
               <w:rPr>
                 <w:rFonts w:ascii="Times New Roman" w:hAnsi="Times New Roman"/>
-              </w:rPr>
-            </w:pPr>
-            <w:r>
-              <w:rPr>
-                <w:rFonts w:ascii="Times New Roman" w:hAnsi="Times New Roman"/>
+                <w:sz w:val="24"/>
+                <w:szCs w:val="24"/>
+              </w:rPr>
+            </w:pPr>
+            <w:r>
+              <w:rPr>
+                <w:rFonts w:ascii="Times New Roman" w:hAnsi="Times New Roman"/>
+                <w:sz w:val="24"/>
+                <w:szCs w:val="24"/>
               </w:rPr>
               <w:t>Postulante</w:t>
             </w:r>
@@ -845,11 +1004,15 @@
               <w:spacing w:after="0" w:line="240" w:lineRule="auto"/>
               <w:rPr>
                 <w:rFonts w:ascii="Times New Roman" w:hAnsi="Times New Roman"/>
-              </w:rPr>
-            </w:pPr>
-            <w:r>
-              <w:rPr>
-                <w:rFonts w:ascii="Times New Roman" w:hAnsi="Times New Roman"/>
+                <w:sz w:val="24"/>
+                <w:szCs w:val="24"/>
+              </w:rPr>
+            </w:pPr>
+            <w:r>
+              <w:rPr>
+                <w:rFonts w:ascii="Times New Roman" w:hAnsi="Times New Roman"/>
+                <w:sz w:val="24"/>
+                <w:szCs w:val="24"/>
               </w:rPr>
               <w:t>Courier</w:t>
             </w:r>
@@ -864,11 +1027,15 @@
               <w:spacing w:after="0" w:line="240" w:lineRule="auto"/>
               <w:rPr>
                 <w:rFonts w:ascii="Times New Roman" w:hAnsi="Times New Roman"/>
-              </w:rPr>
-            </w:pPr>
-            <w:r>
-              <w:rPr>
-                <w:rFonts w:ascii="Times New Roman" w:hAnsi="Times New Roman"/>
+                <w:sz w:val="24"/>
+                <w:szCs w:val="24"/>
+              </w:rPr>
+            </w:pPr>
+            <w:r>
+              <w:rPr>
+                <w:rFonts w:ascii="Times New Roman" w:hAnsi="Times New Roman"/>
+                <w:sz w:val="24"/>
+                <w:szCs w:val="24"/>
               </w:rPr>
               <w:t>Donante</w:t>
             </w:r>
@@ -884,12 +1051,17 @@
               <w:rPr>
                 <w:rFonts w:ascii="Times New Roman" w:hAnsi="Times New Roman"/>
                 <w:bCs/>
-              </w:rPr>
-            </w:pPr>
-            <w:r>
-              <w:rPr>
-                <w:rFonts w:ascii="Times New Roman" w:hAnsi="Times New Roman"/>
-              </w:rPr>
+                <w:sz w:val="24"/>
+                <w:szCs w:val="24"/>
+              </w:rPr>
+            </w:pPr>
+            <w:r>
+              <w:rPr>
+                <w:rFonts w:ascii="Times New Roman" w:hAnsi="Times New Roman"/>
+                <w:sz w:val="24"/>
+                <w:szCs w:val="24"/>
+              </w:rPr>
+              <w:lastRenderedPageBreak/>
               <w:t>Empresa de Recojo de Donación</w:t>
             </w:r>
           </w:p>
@@ -904,11 +1076,15 @@
               <w:rPr>
                 <w:rFonts w:ascii="Times New Roman" w:hAnsi="Times New Roman"/>
                 <w:bCs/>
-              </w:rPr>
-            </w:pPr>
-            <w:r>
-              <w:rPr>
-                <w:rFonts w:ascii="Times New Roman" w:hAnsi="Times New Roman"/>
+                <w:sz w:val="24"/>
+                <w:szCs w:val="24"/>
+              </w:rPr>
+            </w:pPr>
+            <w:r>
+              <w:rPr>
+                <w:rFonts w:ascii="Times New Roman" w:hAnsi="Times New Roman"/>
+                <w:sz w:val="24"/>
+                <w:szCs w:val="24"/>
               </w:rPr>
               <w:t>Empresa Financiadora</w:t>
             </w:r>
@@ -924,11 +1100,15 @@
               <w:rPr>
                 <w:rFonts w:ascii="Times New Roman" w:hAnsi="Times New Roman"/>
                 <w:bCs/>
-              </w:rPr>
-            </w:pPr>
-            <w:r>
-              <w:rPr>
-                <w:rFonts w:ascii="Times New Roman" w:hAnsi="Times New Roman"/>
+                <w:sz w:val="24"/>
+                <w:szCs w:val="24"/>
+              </w:rPr>
+            </w:pPr>
+            <w:r>
+              <w:rPr>
+                <w:rFonts w:ascii="Times New Roman" w:hAnsi="Times New Roman"/>
+                <w:sz w:val="24"/>
+                <w:szCs w:val="24"/>
               </w:rPr>
               <w:t>Programas Rurales e Instituciones Educativas</w:t>
             </w:r>
@@ -944,11 +1124,15 @@
               <w:rPr>
                 <w:rFonts w:ascii="Times New Roman" w:hAnsi="Times New Roman"/>
                 <w:bCs/>
-              </w:rPr>
-            </w:pPr>
-            <w:r>
-              <w:rPr>
-                <w:rFonts w:ascii="Times New Roman" w:hAnsi="Times New Roman"/>
+                <w:sz w:val="24"/>
+                <w:szCs w:val="24"/>
+              </w:rPr>
+            </w:pPr>
+            <w:r>
+              <w:rPr>
+                <w:rFonts w:ascii="Times New Roman" w:hAnsi="Times New Roman"/>
+                <w:sz w:val="24"/>
+                <w:szCs w:val="24"/>
               </w:rPr>
               <w:t>Banco</w:t>
             </w:r>
@@ -969,13 +1153,18 @@
               <w:rPr>
                 <w:rFonts w:ascii="Times New Roman" w:hAnsi="Times New Roman"/>
                 <w:b/>
+                <w:sz w:val="24"/>
+                <w:szCs w:val="24"/>
               </w:rPr>
             </w:pPr>
             <w:r>
               <w:rPr>
                 <w:rFonts w:ascii="Times New Roman" w:hAnsi="Times New Roman"/>
                 <w:b/>
-              </w:rPr>
+                <w:sz w:val="24"/>
+                <w:szCs w:val="24"/>
+              </w:rPr>
+              <w:lastRenderedPageBreak/>
               <w:t>CLIENTES INTERNOS</w:t>
             </w:r>
           </w:p>
@@ -990,11 +1179,15 @@
               <w:spacing w:after="0" w:line="240" w:lineRule="auto"/>
               <w:rPr>
                 <w:rFonts w:ascii="Times New Roman" w:hAnsi="Times New Roman"/>
-              </w:rPr>
-            </w:pPr>
-            <w:r>
-              <w:rPr>
-                <w:rFonts w:ascii="Times New Roman" w:hAnsi="Times New Roman"/>
+                <w:sz w:val="24"/>
+                <w:szCs w:val="24"/>
+              </w:rPr>
+            </w:pPr>
+            <w:r>
+              <w:rPr>
+                <w:rFonts w:ascii="Times New Roman" w:hAnsi="Times New Roman"/>
+                <w:sz w:val="24"/>
+                <w:szCs w:val="24"/>
               </w:rPr>
               <w:t>Director Fe y Alegría Perú</w:t>
             </w:r>
@@ -1013,12 +1206,16 @@
               <w:rPr>
                 <w:rFonts w:ascii="Times New Roman" w:hAnsi="Times New Roman"/>
                 <w:b/>
+                <w:sz w:val="24"/>
+                <w:szCs w:val="24"/>
               </w:rPr>
             </w:pPr>
             <w:r>
               <w:rPr>
                 <w:rFonts w:ascii="Times New Roman" w:hAnsi="Times New Roman"/>
                 <w:b/>
+                <w:sz w:val="24"/>
+                <w:szCs w:val="24"/>
               </w:rPr>
               <w:t>CLIENTES EXTERNOS</w:t>
             </w:r>
@@ -1033,11 +1230,15 @@
               <w:spacing w:after="0" w:line="240" w:lineRule="auto"/>
               <w:rPr>
                 <w:rFonts w:ascii="Times New Roman" w:hAnsi="Times New Roman"/>
-              </w:rPr>
-            </w:pPr>
-            <w:r>
-              <w:rPr>
-                <w:rFonts w:ascii="Times New Roman" w:hAnsi="Times New Roman"/>
+                <w:sz w:val="24"/>
+                <w:szCs w:val="24"/>
+              </w:rPr>
+            </w:pPr>
+            <w:r>
+              <w:rPr>
+                <w:rFonts w:ascii="Times New Roman" w:hAnsi="Times New Roman"/>
+                <w:sz w:val="24"/>
+                <w:szCs w:val="24"/>
               </w:rPr>
               <w:t>No Aplica</w:t>
             </w:r>
@@ -1058,14 +1259,17 @@
               <w:rPr>
                 <w:rFonts w:ascii="Times New Roman" w:hAnsi="Times New Roman"/>
                 <w:b/>
+                <w:sz w:val="24"/>
+                <w:szCs w:val="24"/>
               </w:rPr>
             </w:pPr>
             <w:r>
               <w:rPr>
                 <w:rFonts w:ascii="Times New Roman" w:hAnsi="Times New Roman"/>
                 <w:b/>
-              </w:rPr>
-              <w:lastRenderedPageBreak/>
+                <w:sz w:val="24"/>
+                <w:szCs w:val="24"/>
+              </w:rPr>
               <w:t>ALCANCE</w:t>
             </w:r>
           </w:p>
@@ -1081,23 +1285,31 @@
               <w:jc w:val="both"/>
               <w:rPr>
                 <w:rFonts w:ascii="Times New Roman" w:hAnsi="Times New Roman"/>
-              </w:rPr>
-            </w:pPr>
-            <w:r>
-              <w:rPr>
-                <w:rFonts w:ascii="Times New Roman" w:hAnsi="Times New Roman"/>
+                <w:sz w:val="24"/>
+                <w:szCs w:val="24"/>
+              </w:rPr>
+            </w:pPr>
+            <w:r>
+              <w:rPr>
+                <w:rFonts w:ascii="Times New Roman" w:hAnsi="Times New Roman"/>
+                <w:sz w:val="24"/>
+                <w:szCs w:val="24"/>
               </w:rPr>
               <w:t xml:space="preserve">El alcance de la presente </w:t>
             </w:r>
             <w:r>
               <w:rPr>
                 <w:rFonts w:ascii="Times New Roman" w:hAnsi="Times New Roman"/>
+                <w:sz w:val="24"/>
+                <w:szCs w:val="24"/>
               </w:rPr>
               <w:t>integración</w:t>
             </w:r>
             <w:r>
               <w:rPr>
                 <w:rFonts w:ascii="Times New Roman" w:hAnsi="Times New Roman"/>
+                <w:sz w:val="24"/>
+                <w:szCs w:val="24"/>
               </w:rPr>
               <w:t xml:space="preserve"> consiste en mostrar los procesos que se ejecutan en la Oficina Central Fe y Alegría Perú para apoyar el servicio educativo brindado a los centros educativos de Lima. </w:t>
             </w:r>
@@ -1108,30 +1320,17 @@
               <w:jc w:val="both"/>
               <w:rPr>
                 <w:rFonts w:ascii="Times New Roman" w:hAnsi="Times New Roman"/>
-              </w:rPr>
-            </w:pPr>
-            <w:r>
-              <w:rPr>
-                <w:rFonts w:ascii="Times New Roman" w:hAnsi="Times New Roman"/>
-              </w:rPr>
-              <w:t xml:space="preserve">Solo se considerarán los procesos ejecutados por las áreas funcionales de </w:t>
-            </w:r>
-            <w:smartTag w:uri="urn:schemas-microsoft-com:office:smarttags" w:element="PersonName">
-              <w:smartTagPr>
-                <w:attr w:name="ProductID" w:val="la Oficina Central"/>
-              </w:smartTagPr>
-              <w:r>
-                <w:rPr>
-                  <w:rFonts w:ascii="Times New Roman" w:hAnsi="Times New Roman"/>
-                </w:rPr>
-                <w:t>la Oficina Central</w:t>
-              </w:r>
-            </w:smartTag>
-            <w:r>
-              <w:rPr>
-                <w:rFonts w:ascii="Times New Roman" w:hAnsi="Times New Roman"/>
-              </w:rPr>
-              <w:t xml:space="preserve"> Fe y Alegría Perú. </w:t>
+                <w:sz w:val="24"/>
+                <w:szCs w:val="24"/>
+              </w:rPr>
+            </w:pPr>
+            <w:r>
+              <w:rPr>
+                <w:rFonts w:ascii="Times New Roman" w:hAnsi="Times New Roman"/>
+                <w:sz w:val="24"/>
+                <w:szCs w:val="24"/>
+              </w:rPr>
+              <w:t xml:space="preserve">Solo se considerarán los procesos ejecutados por las áreas funcionales de la Oficina Central Fe y Alegría Perú. </w:t>
             </w:r>
           </w:p>
           <w:p>
@@ -1140,35 +1339,93 @@
               <w:jc w:val="both"/>
               <w:rPr>
                 <w:rFonts w:ascii="Times New Roman" w:hAnsi="Times New Roman"/>
-              </w:rPr>
-            </w:pPr>
-            <w:r>
-              <w:rPr>
-                <w:rFonts w:ascii="Times New Roman" w:hAnsi="Times New Roman"/>
+                <w:sz w:val="24"/>
+                <w:szCs w:val="24"/>
+              </w:rPr>
+            </w:pPr>
+            <w:r>
+              <w:rPr>
+                <w:rFonts w:ascii="Times New Roman" w:hAnsi="Times New Roman"/>
+                <w:sz w:val="24"/>
+                <w:szCs w:val="24"/>
               </w:rPr>
               <w:t xml:space="preserve">Los procesos que se encuentran de color morado son realizados por entidades externas, por ende, no se encuentran dentro del alcance del proyecto. De igual manera, los procesos de color verde, pertenecen al Proyecto </w:t>
             </w:r>
             <w:r>
               <w:rPr>
                 <w:rFonts w:ascii="Times New Roman" w:hAnsi="Times New Roman"/>
+                <w:sz w:val="24"/>
+                <w:szCs w:val="24"/>
               </w:rPr>
               <w:t>PIAE F y A 34</w:t>
             </w:r>
             <w:r>
               <w:rPr>
                 <w:rFonts w:ascii="Times New Roman" w:hAnsi="Times New Roman"/>
-              </w:rPr>
-              <w:t xml:space="preserve"> </w:t>
-            </w:r>
-            <w:r>
-              <w:rPr>
-                <w:rFonts w:ascii="Times New Roman" w:hAnsi="Times New Roman"/>
-              </w:rPr>
-              <w:t>(Propuesta de Implementación de Arquitectura Empresarial Colegio Fe y Alegría 34)</w:t>
-            </w:r>
-            <w:r>
-              <w:rPr>
-                <w:rFonts w:ascii="Times New Roman" w:hAnsi="Times New Roman"/>
+                <w:sz w:val="24"/>
+                <w:szCs w:val="24"/>
+              </w:rPr>
+              <w:t xml:space="preserve"> (Propuesta de Implementación de Arquitectura Empresarial Colegio Fe y Alegría 34)</w:t>
+            </w:r>
+            <w:r>
+              <w:rPr>
+                <w:rFonts w:ascii="Times New Roman" w:hAnsi="Times New Roman"/>
+                <w:sz w:val="24"/>
+                <w:szCs w:val="24"/>
+              </w:rPr>
+              <w:t>.</w:t>
+            </w:r>
+          </w:p>
+          <w:p>
+            <w:pPr>
+              <w:spacing w:after="0" w:line="240" w:lineRule="auto"/>
+              <w:jc w:val="both"/>
+              <w:rPr>
+                <w:rFonts w:ascii="Times New Roman" w:hAnsi="Times New Roman"/>
+                <w:sz w:val="24"/>
+                <w:szCs w:val="24"/>
+              </w:rPr>
+            </w:pPr>
+            <w:r>
+              <w:rPr>
+                <w:rFonts w:ascii="Times New Roman" w:hAnsi="Times New Roman"/>
+                <w:sz w:val="24"/>
+                <w:szCs w:val="24"/>
+              </w:rPr>
+              <w:t>Los procesos que se encuentran de color morado, son realizados por agentes externos y no serán detallados, pues se encuentran</w:t>
+            </w:r>
+            <w:r>
+              <w:rPr>
+                <w:rFonts w:ascii="Times New Roman" w:hAnsi="Times New Roman"/>
+                <w:sz w:val="24"/>
+                <w:szCs w:val="24"/>
+              </w:rPr>
+              <w:t xml:space="preserve"> fuera del alcance del proyecto</w:t>
+            </w:r>
+            <w:bookmarkStart w:id="0" w:name="_GoBack"/>
+            <w:bookmarkEnd w:id="0"/>
+            <w:r>
+              <w:rPr>
+                <w:rFonts w:ascii="Times New Roman" w:hAnsi="Times New Roman"/>
+                <w:sz w:val="24"/>
+                <w:szCs w:val="24"/>
+              </w:rPr>
+              <w:t xml:space="preserve"> y los procesos de color verde, pertenecen al Proyecto </w:t>
+            </w:r>
+            <w:r>
+              <w:rPr>
+                <w:rFonts w:ascii="Times New Roman" w:hAnsi="Times New Roman"/>
+                <w:sz w:val="24"/>
+                <w:szCs w:val="24"/>
+                <w:lang w:val="es-PE" w:eastAsia="es-PE"/>
+              </w:rPr>
+              <w:t>PIAE F y A 34</w:t>
+            </w:r>
+            <w:r>
+              <w:rPr>
+                <w:rFonts w:ascii="Times New Roman" w:hAnsi="Times New Roman"/>
+                <w:sz w:val="24"/>
+                <w:szCs w:val="24"/>
               </w:rPr>
               <w:t>.</w:t>
             </w:r>
@@ -1381,9 +1638,9 @@
         <w:lastRenderedPageBreak/>
         <w:drawing>
           <wp:inline distT="0" distB="0" distL="0" distR="0">
-            <wp:extent cx="5273269" cy="8790387"/>
-            <wp:effectExtent l="0" t="0" r="3810" b="0"/>
-            <wp:docPr id="2" name="Imagen 2" descr="D:\Proyecto Fe y Alegría\Arquitectura de Procesos\Arquitectura de Procesos v10.png"/>
+            <wp:extent cx="5306117" cy="8870867"/>
+            <wp:effectExtent l="0" t="0" r="8890" b="6985"/>
+            <wp:docPr id="1" name="Imagen 1" descr="C:\Users\Susan\Desktop\upc\PROYECTO Fe y Alegria\Arquitectura de Procesos\Arquitectura de Procesos v10.png"/>
             <wp:cNvGraphicFramePr>
               <a:graphicFrameLocks xmlns:a="http://schemas.openxmlformats.org/drawingml/2006/main" noChangeAspect="1"/>
             </wp:cNvGraphicFramePr>
@@ -1391,7 +1648,7 @@
               <a:graphicData uri="http://schemas.openxmlformats.org/drawingml/2006/picture">
                 <pic:pic xmlns:pic="http://schemas.openxmlformats.org/drawingml/2006/picture">
                   <pic:nvPicPr>
-                    <pic:cNvPr id="0" name="Picture 1" descr="D:\Proyecto Fe y Alegría\Arquitectura de Procesos\Arquitectura de Procesos v10.png"/>
+                    <pic:cNvPr id="0" name="Picture 1" descr="C:\Users\Susan\Desktop\upc\PROYECTO Fe y Alegria\Arquitectura de Procesos\Arquitectura de Procesos v10.png"/>
                     <pic:cNvPicPr>
                       <a:picLocks noChangeAspect="1" noChangeArrowheads="1"/>
                     </pic:cNvPicPr>
@@ -1412,7 +1669,7 @@
                   <pic:spPr bwMode="auto">
                     <a:xfrm>
                       <a:off x="0" y="0"/>
-                      <a:ext cx="5271513" cy="8787460"/>
+                      <a:ext cx="5308295" cy="8874508"/>
                     </a:xfrm>
                     <a:prstGeom prst="rect">
                       <a:avLst/>
@@ -1428,8 +1685,6 @@
           </wp:inline>
         </w:drawing>
       </w:r>
-      <w:bookmarkStart w:id="0" w:name="_GoBack"/>
-      <w:bookmarkEnd w:id="0"/>
     </w:p>
     <w:p>
       <w:pPr>
@@ -16592,6 +16847,26 @@
               </w:rPr>
               <w:t xml:space="preserve">Informe anual de la marcha pastoral y necesidades de formación </w:t>
             </w:r>
+          </w:p>
+          <w:p>
+            <w:pPr>
+              <w:pStyle w:val="Prrafodelista"/>
+              <w:numPr>
+                <w:ilvl w:val="0"/>
+                <w:numId w:val="3"/>
+              </w:numPr>
+              <w:tabs>
+                <w:tab w:val="left" w:pos="109"/>
+              </w:tabs>
+              <w:spacing w:after="0" w:line="240" w:lineRule="auto"/>
+              <w:ind w:left="109" w:hanging="141"/>
+              <w:rPr>
+                <w:rFonts w:ascii="Times New Roman" w:hAnsi="Times New Roman"/>
+                <w:sz w:val="18"/>
+                <w:szCs w:val="18"/>
+                <w:lang w:val="es-PE" w:eastAsia="es-PE"/>
+              </w:rPr>
+            </w:pPr>
             <w:r>
               <w:rPr>
                 <w:rFonts w:ascii="Times New Roman" w:hAnsi="Times New Roman"/>
@@ -21464,6 +21739,32 @@
               <w:t>Acta de Recepción y Conformidad de Obra aprobada por el Director del Programa Rural e Institución Educativa</w:t>
             </w:r>
           </w:p>
+          <w:p>
+            <w:pPr>
+              <w:pStyle w:val="Prrafodelista"/>
+              <w:numPr>
+                <w:ilvl w:val="0"/>
+                <w:numId w:val="4"/>
+              </w:numPr>
+              <w:spacing w:after="0" w:line="240" w:lineRule="auto"/>
+              <w:ind w:left="187" w:hanging="187"/>
+              <w:rPr>
+                <w:rFonts w:ascii="Times New Roman" w:hAnsi="Times New Roman"/>
+                <w:sz w:val="18"/>
+                <w:szCs w:val="18"/>
+                <w:lang w:val="es-PE" w:eastAsia="es-PE"/>
+              </w:rPr>
+            </w:pPr>
+            <w:r>
+              <w:rPr>
+                <w:rFonts w:ascii="Times New Roman" w:hAnsi="Times New Roman"/>
+                <w:sz w:val="18"/>
+                <w:szCs w:val="18"/>
+                <w:lang w:val="es-PE" w:eastAsia="es-PE"/>
+              </w:rPr>
+              <w:t>Copia de Planos y Presupuesto</w:t>
+            </w:r>
+          </w:p>
         </w:tc>
         <w:tc>
           <w:tcPr>
@@ -21885,17 +22186,8 @@
                 <w:szCs w:val="18"/>
                 <w:lang w:val="es-PE" w:eastAsia="es-PE"/>
               </w:rPr>
-              <w:t xml:space="preserve">Compra autorizada por el </w:t>
-            </w:r>
-            <w:r>
-              <w:rPr>
-                <w:rFonts w:ascii="Times New Roman" w:hAnsi="Times New Roman"/>
-                <w:sz w:val="18"/>
-                <w:szCs w:val="18"/>
-                <w:lang w:val="es-PE" w:eastAsia="es-PE"/>
-              </w:rPr>
               <w:lastRenderedPageBreak/>
-              <w:t>Director General</w:t>
+              <w:t>Compra autorizada por el Director General</w:t>
             </w:r>
           </w:p>
         </w:tc>
@@ -21924,7 +22216,7 @@
                 <w:lang w:val="es-PE" w:eastAsia="es-PE"/>
               </w:rPr>
               <w:lastRenderedPageBreak/>
-              <w:t xml:space="preserve">Luego de que el Empleado, a partir del Cuadro de Necesidades de Bienes o Servicios, solicita que alguno de los requerimientos sea atendido a través de la adquisición del Bien o Servicio. Para ello es necesario que el </w:t>
+              <w:t xml:space="preserve">Luego de que el Empleado, a partir del Cuadro de Necesidades de Bienes o Servicios, solicita que alguno de los requerimientos sea atendido a través de la adquisición del Bien o </w:t>
             </w:r>
             <w:r>
               <w:rPr>
@@ -21934,7 +22226,7 @@
                 <w:lang w:val="es-PE" w:eastAsia="es-PE"/>
               </w:rPr>
               <w:lastRenderedPageBreak/>
-              <w:t>Administrador, el Comité de Adquisiciones o el Director General autoricen la compra del Bien o Servicio.</w:t>
+              <w:t>Servicio. Para ello es necesario que el Administrador, el Comité de Adquisiciones o el Director General autoricen la compra del Bien o Servicio.</w:t>
             </w:r>
           </w:p>
         </w:tc>
@@ -22779,6 +23071,7 @@
                 <w:szCs w:val="18"/>
                 <w:lang w:val="es-PE" w:eastAsia="es-PE"/>
               </w:rPr>
+              <w:lastRenderedPageBreak/>
               <w:t>Propuesta Económica</w:t>
             </w:r>
           </w:p>
@@ -22806,6 +23099,7 @@
                 <w:szCs w:val="18"/>
                 <w:lang w:val="es-PE" w:eastAsia="es-PE"/>
               </w:rPr>
+              <w:lastRenderedPageBreak/>
               <w:t>Realizar Concurso de Precios</w:t>
             </w:r>
           </w:p>
@@ -22863,7 +23157,16 @@
                 <w:szCs w:val="18"/>
                 <w:lang w:val="es-PE" w:eastAsia="es-PE"/>
               </w:rPr>
-              <w:t>Carta de Invitación enviada</w:t>
+              <w:t xml:space="preserve">Carta de Invitación </w:t>
+            </w:r>
+            <w:r>
+              <w:rPr>
+                <w:sz w:val="18"/>
+                <w:szCs w:val="18"/>
+                <w:lang w:val="es-PE" w:eastAsia="es-PE"/>
+              </w:rPr>
+              <w:lastRenderedPageBreak/>
+              <w:t>enviada</w:t>
             </w:r>
           </w:p>
         </w:tc>
@@ -22890,17 +23193,18 @@
                 <w:szCs w:val="18"/>
                 <w:lang w:val="es-PE" w:eastAsia="es-PE"/>
               </w:rPr>
-              <w:t xml:space="preserve">En caso que el Director General haya autorizado un Concurso de Precios, se les invita a todos los Proveedores. Ellos elaboran </w:t>
-            </w:r>
-            <w:r>
-              <w:rPr>
-                <w:rFonts w:ascii="Times New Roman" w:hAnsi="Times New Roman"/>
-                <w:sz w:val="18"/>
-                <w:szCs w:val="18"/>
-                <w:lang w:val="es-PE" w:eastAsia="es-PE"/>
-              </w:rPr>
               <w:lastRenderedPageBreak/>
-              <w:t>sus propuestas económicas, y las envían al Comité de Adquisiciones, quienes evalúan las propuestas y eligen la más tentativa.</w:t>
+              <w:t xml:space="preserve">En caso que el Director General haya autorizado un Concurso de Precios, se les </w:t>
+            </w:r>
+            <w:r>
+              <w:rPr>
+                <w:rFonts w:ascii="Times New Roman" w:hAnsi="Times New Roman"/>
+                <w:sz w:val="18"/>
+                <w:szCs w:val="18"/>
+                <w:lang w:val="es-PE" w:eastAsia="es-PE"/>
+              </w:rPr>
+              <w:lastRenderedPageBreak/>
+              <w:t>invita a todos los Proveedores. Ellos elaboran sus propuestas económicas, y las envían al Comité de Adquisiciones, quienes evalúan las propuestas y eligen la más tentativa.</w:t>
             </w:r>
           </w:p>
         </w:tc>
@@ -24079,6 +24383,7 @@
                 <w:szCs w:val="18"/>
                 <w:lang w:val="es-PE" w:eastAsia="es-PE"/>
               </w:rPr>
+              <w:lastRenderedPageBreak/>
               <w:t>A15</w:t>
             </w:r>
           </w:p>
@@ -24110,16 +24415,7 @@
                 <w:szCs w:val="18"/>
                 <w:lang w:val="es-PE" w:eastAsia="es-PE"/>
               </w:rPr>
-              <w:t xml:space="preserve">Necesidad de pagar comprobantes </w:t>
-            </w:r>
-            <w:r>
-              <w:rPr>
-                <w:sz w:val="18"/>
-                <w:szCs w:val="18"/>
-                <w:lang w:val="es-PE" w:eastAsia="es-PE"/>
-              </w:rPr>
-              <w:lastRenderedPageBreak/>
-              <w:t>de proveedores</w:t>
+              <w:t>Necesidad de pagar comprobantes de proveedores</w:t>
             </w:r>
           </w:p>
           <w:p>
@@ -24284,7 +24580,6 @@
                 <w:szCs w:val="18"/>
                 <w:lang w:val="es-PE" w:eastAsia="es-PE"/>
               </w:rPr>
-              <w:lastRenderedPageBreak/>
               <w:t>Recibir y Pagar Comprobantes de Proveedores</w:t>
             </w:r>
           </w:p>
@@ -24316,16 +24611,7 @@
                 <w:szCs w:val="18"/>
                 <w:lang w:val="es-PE" w:eastAsia="es-PE"/>
               </w:rPr>
-              <w:t xml:space="preserve">Cheque registrado en el Libro auxiliar de </w:t>
-            </w:r>
-            <w:r>
-              <w:rPr>
-                <w:sz w:val="18"/>
-                <w:szCs w:val="18"/>
-                <w:lang w:val="es-PE" w:eastAsia="es-PE"/>
-              </w:rPr>
-              <w:lastRenderedPageBreak/>
-              <w:t>bancos</w:t>
+              <w:t>Cheque registrado en el Libro auxiliar de bancos</w:t>
             </w:r>
           </w:p>
           <w:p>
@@ -24402,18 +24688,7 @@
                 <w:szCs w:val="18"/>
                 <w:lang w:val="es-PE" w:eastAsia="es-PE"/>
               </w:rPr>
-              <w:lastRenderedPageBreak/>
-              <w:t xml:space="preserve">El Departamento de Administración realiza el  pago de los comprobantes </w:t>
-            </w:r>
-            <w:r>
-              <w:rPr>
-                <w:rFonts w:ascii="Times New Roman" w:hAnsi="Times New Roman"/>
-                <w:sz w:val="18"/>
-                <w:szCs w:val="18"/>
-                <w:lang w:val="es-PE" w:eastAsia="es-PE"/>
-              </w:rPr>
-              <w:lastRenderedPageBreak/>
-              <w:t>entregados por los proveedores. En caso de recibir la Copia de Orden de Compra</w:t>
+              <w:t>El Departamento de Administración realiza el  pago de los comprobantes entregados por los proveedores. En caso de recibir la Copia de Orden de Compra</w:t>
             </w:r>
             <w:r>
               <w:rPr>
@@ -24458,7 +24733,6 @@
                 <w:szCs w:val="18"/>
                 <w:lang w:val="es-PE" w:eastAsia="es-PE"/>
               </w:rPr>
-              <w:lastRenderedPageBreak/>
               <w:t>Departamento de Administración</w:t>
             </w:r>
           </w:p>
@@ -24548,7 +24822,6 @@
                 <w:szCs w:val="18"/>
                 <w:lang w:val="es-PE" w:eastAsia="es-PE"/>
               </w:rPr>
-              <w:lastRenderedPageBreak/>
               <w:t>A16</w:t>
             </w:r>
           </w:p>
@@ -25455,6 +25728,7 @@
                 <w:szCs w:val="18"/>
                 <w:lang w:val="es-PE" w:eastAsia="es-PE"/>
               </w:rPr>
+              <w:lastRenderedPageBreak/>
               <w:t>A19</w:t>
             </w:r>
           </w:p>
@@ -25567,17 +25841,7 @@
                 <w:szCs w:val="18"/>
                 <w:lang w:val="es-PE" w:eastAsia="es-PE"/>
               </w:rPr>
-              <w:t xml:space="preserve">El Departamento de Administración evalúa los Curriculum Vitae recibidos y </w:t>
-            </w:r>
-            <w:r>
-              <w:rPr>
-                <w:rFonts w:ascii="Times New Roman" w:hAnsi="Times New Roman"/>
-                <w:sz w:val="18"/>
-                <w:szCs w:val="18"/>
-                <w:lang w:val="es-PE" w:eastAsia="es-PE"/>
-              </w:rPr>
-              <w:lastRenderedPageBreak/>
-              <w:t>procede a la evaluación y selección  de los postulantes y los contacta para su entrevista. Finalmente, se elige al postulante que ocupará el cargo requerido.</w:t>
+              <w:t>El Departamento de Administración evalúa los Curriculum Vitae recibidos y procede a la evaluación y selección  de los postulantes y los contacta para su entrevista. Finalmente, se elige al postulante que ocupará el cargo requerido.</w:t>
             </w:r>
           </w:p>
         </w:tc>
@@ -25604,7 +25868,6 @@
                 <w:szCs w:val="18"/>
                 <w:lang w:val="es-PE" w:eastAsia="es-PE"/>
               </w:rPr>
-              <w:lastRenderedPageBreak/>
               <w:t>Departamento de Administración</w:t>
             </w:r>
           </w:p>
@@ -25694,7 +25957,6 @@
                 <w:szCs w:val="18"/>
                 <w:lang w:val="es-PE" w:eastAsia="es-PE"/>
               </w:rPr>
-              <w:lastRenderedPageBreak/>
               <w:t>A20</w:t>
             </w:r>
           </w:p>
@@ -26646,7 +26908,17 @@
                 <w:szCs w:val="18"/>
                 <w:lang w:val="es-PE" w:eastAsia="es-PE"/>
               </w:rPr>
-              <w:t>El Jefe del Departamento se encarga de hacer un seguimiento al personal a su cargo mediante evaluaciones. El Jefe del Departamento es quien elabora las evaluaciones: técnica y autoevaluación; y los empleados lo desarrollan. Esto se realiza con el fin de hacerles un  seguimiento al desempeño de sus labores.</w:t>
+              <w:t xml:space="preserve">El Jefe del Departamento se encarga de hacer un seguimiento al personal a su cargo mediante evaluaciones. El Jefe del Departamento es quien elabora las evaluaciones: técnica y autoevaluación; y los empleados lo desarrollan. </w:t>
+            </w:r>
+            <w:r>
+              <w:rPr>
+                <w:rFonts w:ascii="Times New Roman" w:hAnsi="Times New Roman"/>
+                <w:sz w:val="18"/>
+                <w:szCs w:val="18"/>
+                <w:lang w:val="es-PE" w:eastAsia="es-PE"/>
+              </w:rPr>
+              <w:lastRenderedPageBreak/>
+              <w:t>Esto se realiza con el fin de hacerles un  seguimiento al desempeño de sus labores.</w:t>
             </w:r>
           </w:p>
         </w:tc>
@@ -26673,6 +26945,7 @@
                 <w:szCs w:val="18"/>
                 <w:lang w:val="es-PE" w:eastAsia="es-PE"/>
               </w:rPr>
+              <w:lastRenderedPageBreak/>
               <w:t>Departamento de Administración</w:t>
             </w:r>
           </w:p>
@@ -27864,7 +28137,17 @@
                 <w:szCs w:val="18"/>
                 <w:lang w:val="es-PE" w:eastAsia="es-PE"/>
               </w:rPr>
-              <w:t xml:space="preserve">El Empleado del Departamento luego de haber viajado, es necesario  que sustente los gastos realizados en el viaje, los cuales serán cubiertos por la institución.  </w:t>
+              <w:t xml:space="preserve">El Empleado del Departamento luego de haber viajado, es necesario  que </w:t>
+            </w:r>
+            <w:r>
+              <w:rPr>
+                <w:rFonts w:ascii="Times New Roman" w:hAnsi="Times New Roman"/>
+                <w:sz w:val="18"/>
+                <w:szCs w:val="18"/>
+                <w:lang w:val="es-PE" w:eastAsia="es-PE"/>
+              </w:rPr>
+              <w:lastRenderedPageBreak/>
+              <w:t xml:space="preserve">sustente los gastos realizados en el viaje, los cuales serán cubiertos por la institución.  </w:t>
             </w:r>
           </w:p>
         </w:tc>
@@ -27892,6 +28175,7 @@
                 <w:szCs w:val="18"/>
                 <w:lang w:val="es-PE" w:eastAsia="es-PE"/>
               </w:rPr>
+              <w:lastRenderedPageBreak/>
               <w:t>Departamento de Administración</w:t>
             </w:r>
           </w:p>
@@ -29099,7 +29383,7 @@
                 <w:szCs w:val="18"/>
                 <w:lang w:val="es-PE" w:eastAsia="es-PE"/>
               </w:rPr>
-              <w:t xml:space="preserve">Cuando la fecha pactada en el convenio firmado con la Empresa Financiadora llega, el Jefe del Departamento de Proyectos le notifica al Contador que debe elaborar el Informe Financiero. El Contador extrae el Reporte del Mayor del Sistema Contable y adapta la información a un formato propio. Luego, el Jefe del Departamento de Proyectos entrega el Informe junto con las justificaciones </w:t>
+              <w:t xml:space="preserve">Cuando la fecha pactada en el convenio firmado con la Empresa Financiadora llega, el Jefe del Departamento de Proyectos le notifica al Contador que debe elaborar el Informe Financiero. El Contador extrae el Reporte del Mayor del Sistema Contable y adapta la información a un formato propio. Luego, el Jefe del </w:t>
             </w:r>
             <w:r>
               <w:rPr>
@@ -29109,7 +29393,7 @@
                 <w:lang w:val="es-PE" w:eastAsia="es-PE"/>
               </w:rPr>
               <w:lastRenderedPageBreak/>
-              <w:t>correspondientes a la Empresa Financiadora. Finalmente, la Empresa Financiadora revisa el Informe, y en caso encuentre observaciones, las realiza al Contador o al Jefe del Departamento de Proyectos y ellos, dependiendo de si las observaciones son acertadas o sólo requieren de mayor justificación, se realizan las correcciones  correspondientes.</w:t>
+              <w:t>Departamento de Proyectos entrega el Informe junto con las justificaciones correspondientes a la Empresa Financiadora. Finalmente, la Empresa Financiadora revisa el Informe, y en caso encuentre observaciones, las realiza al Contador o al Jefe del Departamento de Proyectos y ellos, dependiendo de si las observaciones son acertadas o sólo requieren de mayor justificación, se realizan las correcciones  correspondientes.</w:t>
             </w:r>
           </w:p>
         </w:tc>
@@ -29626,7 +29910,7 @@
                 <w:szCs w:val="18"/>
                 <w:lang w:val="es-PE" w:eastAsia="es-PE"/>
               </w:rPr>
-              <w:t xml:space="preserve">Luego de aprobarse un proyecto basado en el Plan Operativo Anual Institucional, el Contador se encarga de realizar la codificación del proyecto. Esta codificación será ingresada en el Sistema Contable por la Secretaria del </w:t>
+              <w:t xml:space="preserve">Luego de aprobarse un proyecto basado en el Plan Operativo Anual Institucional, el Contador se encarga de realizar la codificación del proyecto. </w:t>
             </w:r>
             <w:r>
               <w:rPr>
@@ -29636,7 +29920,7 @@
                 <w:lang w:val="es-PE" w:eastAsia="es-PE"/>
               </w:rPr>
               <w:lastRenderedPageBreak/>
-              <w:t>Administrador. Tras verificar el correcto registro, el Contador le comunica al Departamento de Planificación sobre el código de proyecto para que se realice un control sobre el mismo.</w:t>
+              <w:t>Esta codificación será ingresada en el Sistema Contable por la Secretaria del Administrador. Tras verificar el correcto registro, el Contador le comunica al Departamento de Planificación sobre el código de proyecto para que se realice un control sobre el mismo.</w:t>
             </w:r>
           </w:p>
         </w:tc>
@@ -30640,6 +30924,7 @@
                 <w:szCs w:val="18"/>
                 <w:lang w:val="es-PE" w:eastAsia="es-PE"/>
               </w:rPr>
+              <w:lastRenderedPageBreak/>
               <w:t>R4</w:t>
             </w:r>
           </w:p>
@@ -30676,17 +30961,7 @@
                 <w:szCs w:val="18"/>
                 <w:lang w:val="es-PE" w:eastAsia="es-PE"/>
               </w:rPr>
-              <w:t xml:space="preserve">Necesidad de Visitas a Programas </w:t>
-            </w:r>
-            <w:r>
-              <w:rPr>
-                <w:rFonts w:ascii="Times New Roman" w:hAnsi="Times New Roman"/>
-                <w:sz w:val="18"/>
-                <w:szCs w:val="18"/>
-                <w:lang w:val="es-PE" w:eastAsia="es-PE"/>
-              </w:rPr>
-              <w:lastRenderedPageBreak/>
-              <w:t>Educativos Rurales</w:t>
+              <w:t>Necesidad de Visitas a Programas Educativos Rurales</w:t>
             </w:r>
           </w:p>
           <w:p>
@@ -30743,7 +31018,6 @@
                 <w:szCs w:val="18"/>
                 <w:lang w:val="es-PE" w:eastAsia="es-PE"/>
               </w:rPr>
-              <w:lastRenderedPageBreak/>
               <w:t>Repartir</w:t>
             </w:r>
             <w:r>
@@ -30817,7 +31091,6 @@
                 <w:szCs w:val="18"/>
                 <w:lang w:val="es-PE" w:eastAsia="es-PE"/>
               </w:rPr>
-              <w:lastRenderedPageBreak/>
               <w:t>Necesidad de Visitas a Programas Educativos Rurales</w:t>
             </w:r>
           </w:p>
@@ -30845,18 +31118,7 @@
                 <w:szCs w:val="18"/>
                 <w:lang w:val="es-PE" w:eastAsia="es-PE"/>
               </w:rPr>
-              <w:lastRenderedPageBreak/>
-              <w:t xml:space="preserve">Se procede a realizar la repartición de las necesidades a los procesos: Realizar </w:t>
-            </w:r>
-            <w:r>
-              <w:rPr>
-                <w:rFonts w:ascii="Times New Roman" w:hAnsi="Times New Roman"/>
-                <w:sz w:val="18"/>
-                <w:szCs w:val="18"/>
-                <w:lang w:val="es-PE" w:eastAsia="es-PE"/>
-              </w:rPr>
-              <w:lastRenderedPageBreak/>
-              <w:t>Seguimiento a los Programas Educativos Rurales y Realizar Acompañamiento a los Programas Educativos Rurales.</w:t>
+              <w:t>Se procede a realizar la repartición de las necesidades a los procesos: Realizar Seguimiento a los Programas Educativos Rurales y Realizar Acompañamiento a los Programas Educativos Rurales.</w:t>
             </w:r>
           </w:p>
         </w:tc>
@@ -30884,18 +31146,7 @@
                 <w:szCs w:val="18"/>
                 <w:lang w:val="es-PE" w:eastAsia="es-PE"/>
               </w:rPr>
-              <w:lastRenderedPageBreak/>
-              <w:t xml:space="preserve">Oficina de Coordinación de Programas Educativos </w:t>
-            </w:r>
-            <w:r>
-              <w:rPr>
-                <w:rFonts w:ascii="Times New Roman" w:hAnsi="Times New Roman"/>
-                <w:sz w:val="18"/>
-                <w:szCs w:val="18"/>
-                <w:lang w:val="es-PE" w:eastAsia="es-PE"/>
-              </w:rPr>
-              <w:lastRenderedPageBreak/>
-              <w:t>Rurales</w:t>
+              <w:t>Oficina de Coordinación de Programas Educativos Rurales</w:t>
             </w:r>
           </w:p>
         </w:tc>
@@ -30923,7 +31174,6 @@
                 <w:szCs w:val="18"/>
                 <w:lang w:val="es-PE" w:eastAsia="es-PE"/>
               </w:rPr>
-              <w:lastRenderedPageBreak/>
               <w:t>Manual</w:t>
             </w:r>
           </w:p>
@@ -30988,7 +31238,6 @@
                 <w:szCs w:val="18"/>
                 <w:lang w:val="es-PE" w:eastAsia="es-PE"/>
               </w:rPr>
-              <w:lastRenderedPageBreak/>
               <w:t>R5</w:t>
             </w:r>
           </w:p>
@@ -31950,7 +32199,17 @@
                 <w:szCs w:val="18"/>
                 <w:lang w:val="es-PE" w:eastAsia="es-PE"/>
               </w:rPr>
-              <w:t>La Agencia de Publicidad CAUSA recibe los requerimientos de Publicidad del Departamento de Imagen Institucional y procede a elaborar la Publicidad.</w:t>
+              <w:t xml:space="preserve">La Agencia de Publicidad CAUSA recibe los requerimientos de Publicidad del Departamento de Imagen </w:t>
+            </w:r>
+            <w:r>
+              <w:rPr>
+                <w:rFonts w:ascii="Times New Roman" w:hAnsi="Times New Roman"/>
+                <w:sz w:val="18"/>
+                <w:szCs w:val="18"/>
+                <w:lang w:val="es-PE" w:eastAsia="es-PE"/>
+              </w:rPr>
+              <w:lastRenderedPageBreak/>
+              <w:t>Institucional y procede a elaborar la Publicidad.</w:t>
             </w:r>
           </w:p>
         </w:tc>
@@ -31978,6 +32237,7 @@
                 <w:szCs w:val="18"/>
                 <w:lang w:val="es-PE" w:eastAsia="es-PE"/>
               </w:rPr>
+              <w:lastRenderedPageBreak/>
               <w:t>Agencia de Publicidad (CAUSA)</w:t>
             </w:r>
           </w:p>
@@ -33692,6 +33952,7 @@
                 <w:szCs w:val="18"/>
                 <w:lang w:val="es-PE" w:eastAsia="es-PE"/>
               </w:rPr>
+              <w:lastRenderedPageBreak/>
               <w:t>X9</w:t>
             </w:r>
           </w:p>
@@ -33811,17 +34072,7 @@
                 <w:szCs w:val="18"/>
                 <w:lang w:val="es-PE" w:eastAsia="es-PE"/>
               </w:rPr>
-              <w:t xml:space="preserve">En este proceso, el área de Gestión Curricular se encarga </w:t>
-            </w:r>
-            <w:r>
-              <w:rPr>
-                <w:rFonts w:ascii="Times New Roman" w:hAnsi="Times New Roman"/>
-                <w:sz w:val="18"/>
-                <w:szCs w:val="18"/>
-                <w:lang w:val="es-PE" w:eastAsia="es-PE"/>
-              </w:rPr>
-              <w:lastRenderedPageBreak/>
-              <w:t>de confirmar la asistencia a la invitación recibida del área de Educación Técnica.</w:t>
+              <w:t>En este proceso, el área de Gestión Curricular se encarga de confirmar la asistencia a la invitación recibida del área de Educación Técnica.</w:t>
             </w:r>
           </w:p>
         </w:tc>
@@ -33849,7 +34100,6 @@
                 <w:szCs w:val="18"/>
                 <w:lang w:val="es-PE" w:eastAsia="es-PE"/>
               </w:rPr>
-              <w:lastRenderedPageBreak/>
               <w:t>Centro Educativo</w:t>
             </w:r>
           </w:p>
@@ -33943,7 +34193,6 @@
                 <w:szCs w:val="18"/>
                 <w:lang w:val="es-PE" w:eastAsia="es-PE"/>
               </w:rPr>
-              <w:lastRenderedPageBreak/>
               <w:t>X10</w:t>
             </w:r>
           </w:p>
@@ -35254,7 +35503,16 @@
                 <w:szCs w:val="18"/>
                 <w:lang w:val="es-PE" w:eastAsia="es-PE"/>
               </w:rPr>
-              <w:t>Orden de Pago por Pago de Adelanto</w:t>
+              <w:t xml:space="preserve">Orden de Pago </w:t>
+            </w:r>
+            <w:r>
+              <w:rPr>
+                <w:sz w:val="18"/>
+                <w:szCs w:val="18"/>
+                <w:lang w:val="es-PE" w:eastAsia="es-PE"/>
+              </w:rPr>
+              <w:lastRenderedPageBreak/>
+              <w:t>por Pago de Adelanto</w:t>
             </w:r>
           </w:p>
         </w:tc>
@@ -35279,6 +35537,7 @@
                 <w:sz w:val="18"/>
                 <w:szCs w:val="18"/>
               </w:rPr>
+              <w:lastRenderedPageBreak/>
               <w:t>Construir Obra</w:t>
             </w:r>
           </w:p>
@@ -37549,7 +37808,17 @@
                 <w:szCs w:val="18"/>
                 <w:lang w:val="es-PE" w:eastAsia="es-PE"/>
               </w:rPr>
-              <w:t>En caso el bien vaya a ser entregado por el Donante, éste se acerca a la Oficina Central de Fe y Alegría para entregar el bien a ser donado, ya sea este dinero, libros, muebles, etc.</w:t>
+              <w:t xml:space="preserve">En caso el bien vaya a ser entregado por el Donante, éste se acerca a la Oficina Central de Fe y Alegría para entregar el bien a ser donado, </w:t>
+            </w:r>
+            <w:r>
+              <w:rPr>
+                <w:rFonts w:ascii="Times New Roman" w:hAnsi="Times New Roman"/>
+                <w:sz w:val="18"/>
+                <w:szCs w:val="18"/>
+                <w:lang w:val="es-PE" w:eastAsia="es-PE"/>
+              </w:rPr>
+              <w:lastRenderedPageBreak/>
+              <w:t>ya sea este dinero, libros, muebles, etc.</w:t>
             </w:r>
           </w:p>
         </w:tc>
@@ -37577,6 +37846,7 @@
                 <w:szCs w:val="18"/>
                 <w:lang w:val="es-PE" w:eastAsia="es-PE"/>
               </w:rPr>
+              <w:lastRenderedPageBreak/>
               <w:t>Donante</w:t>
             </w:r>
           </w:p>
@@ -38692,6 +38962,7 @@
                 <w:szCs w:val="18"/>
                 <w:lang w:val="es-PE" w:eastAsia="es-PE"/>
               </w:rPr>
+              <w:lastRenderedPageBreak/>
               <w:t>X29</w:t>
             </w:r>
           </w:p>
@@ -38724,16 +38995,7 @@
                 <w:szCs w:val="18"/>
                 <w:lang w:val="es-PE" w:eastAsia="es-PE"/>
               </w:rPr>
-              <w:t xml:space="preserve">Necesidad de elaborar Cuestionario de </w:t>
-            </w:r>
-            <w:r>
-              <w:rPr>
-                <w:sz w:val="18"/>
-                <w:szCs w:val="18"/>
-                <w:lang w:val="es-PE" w:eastAsia="es-PE"/>
-              </w:rPr>
-              <w:lastRenderedPageBreak/>
-              <w:t>Necesidades de Bienes o Servicios</w:t>
+              <w:t>Necesidad de elaborar Cuestionario de Necesidades de Bienes o Servicios</w:t>
             </w:r>
           </w:p>
         </w:tc>
@@ -38758,7 +39020,6 @@
                 <w:szCs w:val="18"/>
                 <w:lang w:val="es-PE" w:eastAsia="es-PE"/>
               </w:rPr>
-              <w:lastRenderedPageBreak/>
               <w:t xml:space="preserve">Llenar el </w:t>
             </w:r>
             <w:r>
@@ -38775,16 +39036,7 @@
                 <w:szCs w:val="18"/>
                 <w:lang w:val="es-PE" w:eastAsia="es-PE"/>
               </w:rPr>
-              <w:t xml:space="preserve"> </w:t>
-            </w:r>
-            <w:r>
-              <w:rPr>
-                <w:sz w:val="18"/>
-                <w:szCs w:val="18"/>
-                <w:lang w:val="es-PE" w:eastAsia="es-PE"/>
-              </w:rPr>
-              <w:lastRenderedPageBreak/>
-              <w:t>de Bienes o Servicios</w:t>
+              <w:t xml:space="preserve"> de Bienes o Servicios</w:t>
             </w:r>
           </w:p>
         </w:tc>
@@ -38816,7 +39068,6 @@
                 <w:szCs w:val="18"/>
                 <w:lang w:val="es-PE" w:eastAsia="es-PE"/>
               </w:rPr>
-              <w:lastRenderedPageBreak/>
               <w:t xml:space="preserve">Cuestionario   de Necesidades </w:t>
             </w:r>
             <w:r>
@@ -38825,16 +39076,7 @@
                 <w:szCs w:val="18"/>
                 <w:lang w:val="es-PE" w:eastAsia="es-PE"/>
               </w:rPr>
-              <w:t xml:space="preserve"> de Bienes o </w:t>
-            </w:r>
-            <w:r>
-              <w:rPr>
-                <w:sz w:val="18"/>
-                <w:szCs w:val="18"/>
-                <w:lang w:val="es-PE" w:eastAsia="es-PE"/>
-              </w:rPr>
-              <w:lastRenderedPageBreak/>
-              <w:t>Servicios</w:t>
+              <w:t xml:space="preserve"> de Bienes o Servicios</w:t>
             </w:r>
           </w:p>
         </w:tc>
@@ -38859,7 +39101,6 @@
                 <w:szCs w:val="18"/>
                 <w:lang w:val="es-PE" w:eastAsia="es-PE"/>
               </w:rPr>
-              <w:lastRenderedPageBreak/>
               <w:t xml:space="preserve">El </w:t>
             </w:r>
             <w:r>
@@ -38884,16 +39125,7 @@
                 <w:szCs w:val="18"/>
                 <w:lang w:val="es-PE" w:eastAsia="es-PE"/>
               </w:rPr>
-              <w:t xml:space="preserve"> de Bienes o </w:t>
-            </w:r>
-            <w:r>
-              <w:rPr>
-                <w:sz w:val="18"/>
-                <w:szCs w:val="18"/>
-                <w:lang w:val="es-PE" w:eastAsia="es-PE"/>
-              </w:rPr>
-              <w:lastRenderedPageBreak/>
-              <w:t>Servicios que será llenado por los diferentes empleados</w:t>
+              <w:t xml:space="preserve"> de Bienes o Servicios que será llenado por los diferentes empleados</w:t>
             </w:r>
             <w:r>
               <w:rPr>
@@ -38926,17 +39158,7 @@
                 <w:szCs w:val="18"/>
                 <w:lang w:val="es-PE" w:eastAsia="es-PE"/>
               </w:rPr>
-              <w:lastRenderedPageBreak/>
-              <w:t xml:space="preserve">Programas Rurales e Instituciones </w:t>
-            </w:r>
-            <w:r>
-              <w:rPr>
-                <w:sz w:val="18"/>
-                <w:szCs w:val="18"/>
-                <w:lang w:val="es-PE" w:eastAsia="es-PE"/>
-              </w:rPr>
-              <w:lastRenderedPageBreak/>
-              <w:t>Educativas</w:t>
+              <w:t>Programas Rurales e Instituciones Educativas</w:t>
             </w:r>
           </w:p>
         </w:tc>
@@ -38961,7 +39183,6 @@
                 <w:szCs w:val="18"/>
                 <w:lang w:val="es-PE" w:eastAsia="es-PE"/>
               </w:rPr>
-              <w:lastRenderedPageBreak/>
               <w:t>Manual</w:t>
             </w:r>
           </w:p>
@@ -39024,7 +39245,6 @@
                 <w:szCs w:val="18"/>
                 <w:lang w:val="es-PE" w:eastAsia="es-PE"/>
               </w:rPr>
-              <w:lastRenderedPageBreak/>
               <w:t>X30</w:t>
             </w:r>
           </w:p>
@@ -39941,7 +40161,16 @@
                 <w:szCs w:val="18"/>
                 <w:lang w:val="es-PE" w:eastAsia="es-PE"/>
               </w:rPr>
-              <w:t>Necesidad de pagar comprobantes de proveedores</w:t>
+              <w:t xml:space="preserve">Necesidad de pagar comprobantes </w:t>
+            </w:r>
+            <w:r>
+              <w:rPr>
+                <w:sz w:val="18"/>
+                <w:szCs w:val="18"/>
+                <w:lang w:val="es-PE" w:eastAsia="es-PE"/>
+              </w:rPr>
+              <w:lastRenderedPageBreak/>
+              <w:t>de proveedores</w:t>
             </w:r>
           </w:p>
           <w:p>
@@ -39991,7 +40220,17 @@
                 <w:szCs w:val="18"/>
                 <w:lang w:val="es-PE" w:eastAsia="es-PE"/>
               </w:rPr>
-              <w:t>Gestionar Entrega de Comprobante</w:t>
+              <w:lastRenderedPageBreak/>
+              <w:t xml:space="preserve">Gestionar Entrega de </w:t>
+            </w:r>
+            <w:r>
+              <w:rPr>
+                <w:sz w:val="18"/>
+                <w:szCs w:val="18"/>
+                <w:lang w:val="es-PE" w:eastAsia="es-PE"/>
+              </w:rPr>
+              <w:lastRenderedPageBreak/>
+              <w:t>Comprobante</w:t>
             </w:r>
           </w:p>
         </w:tc>
@@ -40023,6 +40262,7 @@
                 <w:szCs w:val="18"/>
                 <w:lang w:val="es-PE" w:eastAsia="es-PE"/>
               </w:rPr>
+              <w:lastRenderedPageBreak/>
               <w:t>Comprobantes entregados</w:t>
             </w:r>
           </w:p>
@@ -40048,7 +40288,16 @@
                 <w:szCs w:val="18"/>
                 <w:lang w:val="es-PE" w:eastAsia="es-PE"/>
               </w:rPr>
-              <w:t>Orden de Pago firmada por el Proveedor</w:t>
+              <w:t xml:space="preserve">Orden de Pago </w:t>
+            </w:r>
+            <w:r>
+              <w:rPr>
+                <w:sz w:val="18"/>
+                <w:szCs w:val="18"/>
+                <w:lang w:val="es-PE" w:eastAsia="es-PE"/>
+              </w:rPr>
+              <w:lastRenderedPageBreak/>
+              <w:t>firmada por el Proveedor</w:t>
             </w:r>
           </w:p>
         </w:tc>
@@ -40073,16 +40322,17 @@
                 <w:szCs w:val="18"/>
                 <w:lang w:val="es-PE" w:eastAsia="es-PE"/>
               </w:rPr>
-              <w:t xml:space="preserve">El proveedor le entrega los comprobantes a la Secretaria, los cuales se encontrarán bajo revisión en los días y horarios establecidos por la </w:t>
-            </w:r>
-            <w:r>
-              <w:rPr>
-                <w:sz w:val="18"/>
-                <w:szCs w:val="18"/>
-                <w:lang w:val="es-PE" w:eastAsia="es-PE"/>
-              </w:rPr>
               <w:lastRenderedPageBreak/>
-              <w:t xml:space="preserve">administración. En caso sea necesario, el proveedor recibirá los comprobantes que ya han sido revisados y requieren de modificación. En </w:t>
+              <w:t xml:space="preserve">El proveedor le entrega los comprobantes a la Secretaria, los cuales se </w:t>
+            </w:r>
+            <w:r>
+              <w:rPr>
+                <w:sz w:val="18"/>
+                <w:szCs w:val="18"/>
+                <w:lang w:val="es-PE" w:eastAsia="es-PE"/>
+              </w:rPr>
+              <w:lastRenderedPageBreak/>
+              <w:t xml:space="preserve">encontrarán bajo revisión en los días y horarios establecidos por la administración. En caso sea necesario, el proveedor recibirá los comprobantes que ya han sido revisados y requieren de modificación. En </w:t>
             </w:r>
             <w:r>
               <w:rPr>
@@ -40471,7 +40721,16 @@
                 <w:szCs w:val="18"/>
                 <w:lang w:val="es-PE" w:eastAsia="es-PE"/>
               </w:rPr>
-              <w:t>Si al Administrador no le pareció consistente la valorización, la constructora presenta un mejor sustento para la valorización realizada</w:t>
+              <w:t xml:space="preserve">Si al Administrador no le pareció consistente la valorización, la constructora </w:t>
+            </w:r>
+            <w:r>
+              <w:rPr>
+                <w:sz w:val="18"/>
+                <w:szCs w:val="18"/>
+                <w:lang w:val="es-PE" w:eastAsia="es-PE"/>
+              </w:rPr>
+              <w:lastRenderedPageBreak/>
+              <w:t>presenta un mejor sustento para la valorización realizada</w:t>
             </w:r>
           </w:p>
           <w:p>
@@ -41681,6 +41940,7 @@
                 <w:szCs w:val="18"/>
                 <w:lang w:val="es-PE" w:eastAsia="es-PE"/>
               </w:rPr>
+              <w:lastRenderedPageBreak/>
               <w:t>X39</w:t>
             </w:r>
           </w:p>
@@ -41923,7 +42183,6 @@
                 <w:szCs w:val="18"/>
                 <w:lang w:val="es-PE" w:eastAsia="es-PE"/>
               </w:rPr>
-              <w:lastRenderedPageBreak/>
               <w:t>X40</w:t>
             </w:r>
           </w:p>
@@ -45709,7 +45968,7 @@
 </file>
 
 <file path=customXml/itemProps1.xml><?xml version="1.0" encoding="utf-8"?>
-<ds:datastoreItem xmlns:ds="http://schemas.openxmlformats.org/officeDocument/2006/customXml" ds:itemID="{BF79ABC4-59CB-483B-9267-506EBC8FBEE7}">
+<ds:datastoreItem xmlns:ds="http://schemas.openxmlformats.org/officeDocument/2006/customXml" ds:itemID="{9EFEE653-8C3A-45CB-AFB7-EE183EA5D7B7}">
   <ds:schemaRefs>
     <ds:schemaRef ds:uri="http://schemas.openxmlformats.org/officeDocument/2006/bibliography"/>
   </ds:schemaRefs>
